--- a/法令ファイル/南海トラフ地震に係る地震防災対策の推進に関する特別措置法施行令/南海トラフ地震に係る地震防災対策の推進に関する特別措置法施行令（平成十五年政令第三百二十四号）.docx
+++ b/法令ファイル/南海トラフ地震に係る地震防災対策の推進に関する特別措置法施行令/南海トラフ地震に係る地震防災対策の推進に関する特別措置法施行令（平成十五年政令第三百二十四号）.docx
@@ -27,35 +27,23 @@
     </w:p>
     <w:p>
       <w:pPr>
-        <w:pStyle w:val="Heading6"/>
+        <w:pStyle w:val="ListBullet"/>
         <w:ind w:left="880"/>
       </w:pPr>
       <w:r>
         <w:t>一</w:t>
-      </w:r>
-    </w:p>
-    <w:p>
-      <w:pPr>
-        <w:ind w:left="880"/>
-      </w:pPr>
-      <w:r>
+        <w:br/>
         <w:t>次に掲げる施設等で当該施設等に関する主務大臣が定める基準に適合するもの</w:t>
       </w:r>
     </w:p>
     <w:p>
       <w:pPr>
-        <w:pStyle w:val="Heading6"/>
+        <w:pStyle w:val="ListBullet"/>
         <w:ind w:left="880"/>
       </w:pPr>
       <w:r>
         <w:t>二</w:t>
-      </w:r>
-    </w:p>
-    <w:p>
-      <w:pPr>
-        <w:ind w:left="880"/>
-      </w:pPr>
-      <w:r>
+        <w:br/>
         <w:t>石油コンビナート等災害防止法（昭和五十年法律第八十四号）第二条第二号に規定する石油コンビナート等特別防災区域に係る緩衝地帯として設置する緑地、広場その他の公共空地</w:t>
       </w:r>
     </w:p>
@@ -87,409 +75,265 @@
     </w:p>
     <w:p>
       <w:pPr>
-        <w:pStyle w:val="Heading6"/>
+        <w:pStyle w:val="ListBullet"/>
         <w:ind w:left="880"/>
       </w:pPr>
       <w:r>
         <w:t>一</w:t>
-      </w:r>
-    </w:p>
-    <w:p>
-      <w:pPr>
-        <w:ind w:left="880"/>
-      </w:pPr>
-      <w:r>
+        <w:br/>
         <w:t>消防法施行令（昭和三十六年政令第三十七号）第一条の二第三項第一号に掲げる防火対象物（同令別表第一（五）項ロ、（六）項ロ、ハ及びニ、（七）項、（十二）項、（十三）項ロ、（十四）項並びに（十六）項に掲げるものを除く。）及び同表（十六の三）項に掲げる防火対象物で不特定かつ多数の者が出入りするもの</w:t>
       </w:r>
     </w:p>
     <w:p>
       <w:pPr>
-        <w:pStyle w:val="Heading6"/>
+        <w:pStyle w:val="ListBullet"/>
         <w:ind w:left="880"/>
       </w:pPr>
       <w:r>
         <w:t>二</w:t>
-      </w:r>
-    </w:p>
-    <w:p>
-      <w:pPr>
-        <w:ind w:left="880"/>
-      </w:pPr>
-      <w:r>
+        <w:br/>
         <w:t>消防法（昭和二十三年法律第百八十六号）第八条第一項に規定する複合用途防火対象物のうち、その一部が消防法施行令別表第一（一）項から（四）項まで、（五）項イ、（六）項イ、（八）項から（十一）項まで、（十三）項イ又は（十五）項に掲げる防火対象物（不特定かつ多数の者が出入りするものに限る。）の用途に供されているもので、当該用途に供されている部分の収容人員（同令第一条の二第三項第一号イに規定する収容人員をいう。）の合計が三十人以上のもの（その一部が同表（五）項ロに掲げる防火対象物の用途に供されている複合用途防火対象物にあっては、当該用途に供されている部分を除く。）</w:t>
       </w:r>
     </w:p>
     <w:p>
       <w:pPr>
-        <w:pStyle w:val="Heading6"/>
+        <w:pStyle w:val="ListBullet"/>
         <w:ind w:left="880"/>
       </w:pPr>
       <w:r>
         <w:t>三</w:t>
-      </w:r>
-    </w:p>
-    <w:p>
-      <w:pPr>
-        <w:ind w:left="880"/>
-      </w:pPr>
-      <w:r>
+        <w:br/>
         <w:t>消防法第十四条の二第一項に規定する製造所、貯蔵所又は取扱所</w:t>
       </w:r>
     </w:p>
     <w:p>
       <w:pPr>
-        <w:pStyle w:val="Heading6"/>
+        <w:pStyle w:val="ListBullet"/>
         <w:ind w:left="880"/>
       </w:pPr>
       <w:r>
         <w:t>四</w:t>
-      </w:r>
-    </w:p>
-    <w:p>
-      <w:pPr>
-        <w:ind w:left="880"/>
-      </w:pPr>
-      <w:r>
+        <w:br/>
         <w:t>火薬類取締法（昭和二十五年法律第百四十九号）第三条の許可に係る製造所</w:t>
       </w:r>
     </w:p>
     <w:p>
       <w:pPr>
-        <w:pStyle w:val="Heading6"/>
+        <w:pStyle w:val="ListBullet"/>
         <w:ind w:left="880"/>
       </w:pPr>
       <w:r>
         <w:t>五</w:t>
-      </w:r>
-    </w:p>
-    <w:p>
-      <w:pPr>
-        <w:ind w:left="880"/>
-      </w:pPr>
-      <w:r>
+        <w:br/>
         <w:t>高圧ガス保安法（昭和二十六年法律第二百四号）第五条第一項の許可に係る事業所（不活性ガスのみの製造に係る事業所を除く。）</w:t>
       </w:r>
     </w:p>
     <w:p>
       <w:pPr>
-        <w:pStyle w:val="Heading6"/>
+        <w:pStyle w:val="ListBullet"/>
         <w:ind w:left="880"/>
       </w:pPr>
       <w:r>
         <w:t>六</w:t>
-      </w:r>
-    </w:p>
-    <w:p>
-      <w:pPr>
-        <w:ind w:left="880"/>
-      </w:pPr>
-      <w:r>
+        <w:br/>
         <w:t>毒物又は劇物（液体又は気体のものに限る。以下この号において同じ。）を製造し、貯蔵し、又は取り扱う施設（当該施設において通常貯蔵し、又は一日に通常製造し、若しくは取り扱う毒物又は劇物の総トン数が、毒物にあっては二十トン以上、劇物にあっては二百トン以上のものに限る。）</w:t>
       </w:r>
     </w:p>
     <w:p>
       <w:pPr>
-        <w:pStyle w:val="Heading6"/>
+        <w:pStyle w:val="ListBullet"/>
         <w:ind w:left="880"/>
       </w:pPr>
       <w:r>
         <w:t>七</w:t>
-      </w:r>
-    </w:p>
-    <w:p>
-      <w:pPr>
-        <w:ind w:left="880"/>
-      </w:pPr>
-      <w:r>
+        <w:br/>
         <w:t>核原料物質、核燃料物質及び原子炉の規制に関する法律（昭和三十二年法律第百六十六号）第三条第二項第二号の製錬施設、同法第十三条第二項第二号の加工施設、同法第二十三条第二項第五号の試験研究用等原子炉施設、同法第四十三条の三の五第二項第五号の発電用原子炉施設、同法第四十三条の四第二項第二号の使用済燃料貯蔵施設、同法第四十四条第二項第二号の再処理施設又は核原料物質、核燃料物質及び原子炉の規制に関する法律施行令（昭和三十二年政令第三百二十四号）第三条に規定する防護対象特定核燃料物質を取り扱う同法第五十二条第二項第十号の使用施設等</w:t>
       </w:r>
     </w:p>
     <w:p>
       <w:pPr>
-        <w:pStyle w:val="Heading6"/>
+        <w:pStyle w:val="ListBullet"/>
         <w:ind w:left="880"/>
       </w:pPr>
       <w:r>
         <w:t>八</w:t>
-      </w:r>
-    </w:p>
-    <w:p>
-      <w:pPr>
-        <w:ind w:left="880"/>
-      </w:pPr>
-      <w:r>
+        <w:br/>
         <w:t>石油コンビナート等災害防止法第二条第六号に規定する特定事業所</w:t>
       </w:r>
     </w:p>
     <w:p>
       <w:pPr>
-        <w:pStyle w:val="Heading6"/>
+        <w:pStyle w:val="ListBullet"/>
         <w:ind w:left="880"/>
       </w:pPr>
       <w:r>
         <w:t>九</w:t>
-      </w:r>
-    </w:p>
-    <w:p>
-      <w:pPr>
-        <w:ind w:left="880"/>
-      </w:pPr>
-      <w:r>
+        <w:br/>
         <w:t>鉄道事業法（昭和六十一年法律第九十二号）第二条第一項に規定する鉄道事業又は旅客の運送を行う同条第五項に規定する索道事業</w:t>
       </w:r>
     </w:p>
     <w:p>
       <w:pPr>
-        <w:pStyle w:val="Heading6"/>
+        <w:pStyle w:val="ListBullet"/>
         <w:ind w:left="880"/>
       </w:pPr>
       <w:r>
         <w:t>十</w:t>
-      </w:r>
-    </w:p>
-    <w:p>
-      <w:pPr>
-        <w:ind w:left="880"/>
-      </w:pPr>
-      <w:r>
+        <w:br/>
         <w:t>軌道法（大正十年法律第七十六号）第三条の特許に係る運輸事業</w:t>
       </w:r>
     </w:p>
     <w:p>
       <w:pPr>
-        <w:pStyle w:val="Heading6"/>
+        <w:pStyle w:val="ListBullet"/>
         <w:ind w:left="880"/>
       </w:pPr>
       <w:r>
         <w:t>十一</w:t>
-      </w:r>
-    </w:p>
-    <w:p>
-      <w:pPr>
-        <w:ind w:left="880"/>
-      </w:pPr>
-      <w:r>
+        <w:br/>
         <w:t>海上運送法（昭和二十四年法律第百八十七号）第二条第五項に規定する一般旅客定期航路事業又は同法第二十一条第一項に規定する旅客不定期航路事業</w:t>
       </w:r>
     </w:p>
     <w:p>
       <w:pPr>
-        <w:pStyle w:val="Heading6"/>
+        <w:pStyle w:val="ListBullet"/>
         <w:ind w:left="880"/>
       </w:pPr>
       <w:r>
         <w:t>十二</w:t>
-      </w:r>
-    </w:p>
-    <w:p>
-      <w:pPr>
-        <w:ind w:left="880"/>
-      </w:pPr>
-      <w:r>
+        <w:br/>
         <w:t>道路運送法（昭和二十六年法律第百八十三号）第三条第一号イの一般乗合旅客自動車運送事業（路線を定めて定期に運行する自動車により乗合旅客の運送を行うものに限る。）</w:t>
       </w:r>
     </w:p>
     <w:p>
       <w:pPr>
-        <w:pStyle w:val="Heading6"/>
+        <w:pStyle w:val="ListBullet"/>
         <w:ind w:left="880"/>
       </w:pPr>
       <w:r>
         <w:t>十三</w:t>
-      </w:r>
-    </w:p>
-    <w:p>
-      <w:pPr>
-        <w:ind w:left="880"/>
-      </w:pPr>
-      <w:r>
+        <w:br/>
         <w:t>学校教育法（昭和二十二年法律第二十六号）第一条に規定する学校、同法第百二十四条に規定する専修学校、同法第百三十四条第一項に規定する各種学校その他これらに類する施設</w:t>
       </w:r>
     </w:p>
     <w:p>
       <w:pPr>
-        <w:pStyle w:val="Heading6"/>
+        <w:pStyle w:val="ListBullet"/>
         <w:ind w:left="880"/>
       </w:pPr>
       <w:r>
         <w:t>十四</w:t>
-      </w:r>
-    </w:p>
-    <w:p>
-      <w:pPr>
-        <w:ind w:left="880"/>
-      </w:pPr>
-      <w:r>
+        <w:br/>
         <w:t>授産施設、児童福祉法（昭和二十二年法律第百六十四号）第七条第一項に規定する児童福祉施設（児童遊園を除く。）、身体障害者福祉法（昭和二十四年法律第二百八十三号）第五条第一項に規定する身体障害者社会参加支援施設、生活保護法（昭和二十五年法律第百四十四号）第三十八条第一項に規定する保護施設、売春防止法（昭和三十一年法律第百十八号）第三十六条に規定する婦人保護施設、老人福祉法（昭和三十八年法律第百三十三号）第五条の三に規定する老人福祉施設若しくは同法第二十九条第一項に規定する有料老人ホーム、介護保険法（平成九年法律第百二十三号）第八条第二十八項に規定する介護老人保健施設若しくは同条第二十九項に規定する介護医療院又は障害者の日常生活及び社会生活を総合的に支援するための法律（平成十七年法律第百二十三号）第五条第一項に規定する障害福祉サービス事業（生活介護、自立訓練、就労移行支援又は就労継続支援を行う事業に限る。）の用に供する施設、同条第十一項に規定する障害者支援施設、同条第二十七項に規定する地域活動支援センター若しくは同条第二十八項に規定する福祉ホーム</w:t>
       </w:r>
     </w:p>
     <w:p>
       <w:pPr>
-        <w:pStyle w:val="Heading6"/>
+        <w:pStyle w:val="ListBullet"/>
         <w:ind w:left="880"/>
       </w:pPr>
       <w:r>
         <w:t>十五</w:t>
-      </w:r>
-    </w:p>
-    <w:p>
-      <w:pPr>
-        <w:ind w:left="880"/>
-      </w:pPr>
-      <w:r>
+        <w:br/>
         <w:t>鉱山保安法（昭和二十四年法律第七十号）第二条第二項に規定する鉱山</w:t>
       </w:r>
     </w:p>
     <w:p>
       <w:pPr>
-        <w:pStyle w:val="Heading6"/>
+        <w:pStyle w:val="ListBullet"/>
         <w:ind w:left="880"/>
       </w:pPr>
       <w:r>
         <w:t>十六</w:t>
-      </w:r>
-    </w:p>
-    <w:p>
-      <w:pPr>
-        <w:ind w:left="880"/>
-      </w:pPr>
-      <w:r>
+        <w:br/>
         <w:t>貯木場（港湾法第二条第五項第八号の保管施設であるものに限る。）</w:t>
       </w:r>
     </w:p>
     <w:p>
       <w:pPr>
-        <w:pStyle w:val="Heading6"/>
+        <w:pStyle w:val="ListBullet"/>
         <w:ind w:left="880"/>
       </w:pPr>
       <w:r>
         <w:t>十七</w:t>
-      </w:r>
-    </w:p>
-    <w:p>
-      <w:pPr>
-        <w:ind w:left="880"/>
-      </w:pPr>
-      <w:r>
+        <w:br/>
         <w:t>人の生命、身体又は財産に害を加えるおそれのある動物で内閣府令で定めるものを常設の施設を設けて公衆の観覧に供する事業（当該事業の用に供する敷地の規模が一万平方メートル以上のものに限る。）</w:t>
       </w:r>
     </w:p>
     <w:p>
       <w:pPr>
-        <w:pStyle w:val="Heading6"/>
+        <w:pStyle w:val="ListBullet"/>
         <w:ind w:left="880"/>
       </w:pPr>
       <w:r>
         <w:t>十八</w:t>
-      </w:r>
-    </w:p>
-    <w:p>
-      <w:pPr>
-        <w:ind w:left="880"/>
-      </w:pPr>
-      <w:r>
+        <w:br/>
         <w:t>道路法（昭和二十七年法律第百八十号）第二条第一項に規定する道路で地方道路公社が管理するもの又は道路運送法第二条第八項に規定する一般自動車道</w:t>
       </w:r>
     </w:p>
     <w:p>
       <w:pPr>
-        <w:pStyle w:val="Heading6"/>
+        <w:pStyle w:val="ListBullet"/>
         <w:ind w:left="880"/>
       </w:pPr>
       <w:r>
         <w:t>十九</w:t>
-      </w:r>
-    </w:p>
-    <w:p>
-      <w:pPr>
-        <w:ind w:left="880"/>
-      </w:pPr>
-      <w:r>
+        <w:br/>
         <w:t>放送法（昭和二十五年法律第百三十二号）第二条第二号に規定する基幹放送の業務を行う事業又は同法第百十八条第一項に規定する放送局設備供給役務を提供する事業</w:t>
       </w:r>
     </w:p>
     <w:p>
       <w:pPr>
-        <w:pStyle w:val="Heading6"/>
+        <w:pStyle w:val="ListBullet"/>
         <w:ind w:left="880"/>
       </w:pPr>
       <w:r>
         <w:t>二十</w:t>
-      </w:r>
-    </w:p>
-    <w:p>
-      <w:pPr>
-        <w:ind w:left="880"/>
-      </w:pPr>
-      <w:r>
+        <w:br/>
         <w:t>ガス事業法（昭和二十九年法律第五十一号）第二条第十一項に規定するガス事業</w:t>
       </w:r>
     </w:p>
     <w:p>
       <w:pPr>
-        <w:pStyle w:val="Heading6"/>
+        <w:pStyle w:val="ListBullet"/>
         <w:ind w:left="880"/>
       </w:pPr>
       <w:r>
         <w:t>二十一</w:t>
-      </w:r>
-    </w:p>
-    <w:p>
-      <w:pPr>
-        <w:ind w:left="880"/>
-      </w:pPr>
-      <w:r>
+        <w:br/>
         <w:t>水道法（昭和三十二年法律第百七十七号）第三条第二項に規定する水道事業、同条第四項に規定する水道用水供給事業又は同条第六項に規定する専用水道</w:t>
       </w:r>
     </w:p>
     <w:p>
       <w:pPr>
-        <w:pStyle w:val="Heading6"/>
+        <w:pStyle w:val="ListBullet"/>
         <w:ind w:left="880"/>
       </w:pPr>
       <w:r>
         <w:t>二十二</w:t>
-      </w:r>
-    </w:p>
-    <w:p>
-      <w:pPr>
-        <w:ind w:left="880"/>
-      </w:pPr>
-      <w:r>
+        <w:br/>
         <w:t>電気事業法（昭和三十九年法律第百七十号）第二条第一項第十六号に規定する電気事業</w:t>
       </w:r>
     </w:p>
     <w:p>
       <w:pPr>
-        <w:pStyle w:val="Heading6"/>
+        <w:pStyle w:val="ListBullet"/>
         <w:ind w:left="880"/>
       </w:pPr>
       <w:r>
         <w:t>二十三</w:t>
-      </w:r>
-    </w:p>
-    <w:p>
-      <w:pPr>
-        <w:ind w:left="880"/>
-      </w:pPr>
-      <w:r>
+        <w:br/>
         <w:t>石油パイプライン事業法（昭和四十七年法律第百五号）第二条第三項に規定する石油パイプライン事業</w:t>
       </w:r>
     </w:p>
     <w:p>
       <w:pPr>
-        <w:pStyle w:val="Heading6"/>
+        <w:pStyle w:val="ListBullet"/>
         <w:ind w:left="880"/>
       </w:pPr>
       <w:r>
         <w:t>二十四</w:t>
-      </w:r>
-    </w:p>
-    <w:p>
-      <w:pPr>
-        <w:ind w:left="880"/>
-      </w:pPr>
-      <w:r>
+        <w:br/>
         <w:t>前各号に掲げる施設又は事業に係る工場等（工場、作業場又は事業場をいう。以下この号において同じ。）以外の工場等で当該工場等に勤務する者の数が千人以上のもの</w:t>
       </w:r>
     </w:p>
@@ -508,86 +352,56 @@
     </w:p>
     <w:p>
       <w:pPr>
-        <w:pStyle w:val="Heading6"/>
+        <w:pStyle w:val="ListBullet"/>
         <w:ind w:left="880"/>
       </w:pPr>
       <w:r>
         <w:t>一</w:t>
-      </w:r>
-    </w:p>
-    <w:p>
-      <w:pPr>
-        <w:ind w:left="880"/>
-      </w:pPr>
-      <w:r>
+        <w:br/>
         <w:t>消防法第二条第七項に規定する危険物</w:t>
       </w:r>
     </w:p>
     <w:p>
       <w:pPr>
-        <w:pStyle w:val="Heading6"/>
+        <w:pStyle w:val="ListBullet"/>
         <w:ind w:left="880"/>
       </w:pPr>
       <w:r>
         <w:t>二</w:t>
-      </w:r>
-    </w:p>
-    <w:p>
-      <w:pPr>
-        <w:ind w:left="880"/>
-      </w:pPr>
-      <w:r>
+        <w:br/>
         <w:t>毒物及び劇物取締法（昭和二十五年法律第三百三号）第二条第一項に規定する毒物又は同条第二項に規定する劇物</w:t>
       </w:r>
     </w:p>
     <w:p>
       <w:pPr>
-        <w:pStyle w:val="Heading6"/>
+        <w:pStyle w:val="ListBullet"/>
         <w:ind w:left="880"/>
       </w:pPr>
       <w:r>
         <w:t>三</w:t>
-      </w:r>
-    </w:p>
-    <w:p>
-      <w:pPr>
-        <w:ind w:left="880"/>
-      </w:pPr>
-      <w:r>
+        <w:br/>
         <w:t>原子力基本法（昭和三十年法律第百八十六号）第三条第二号に規定する核燃料物質</w:t>
       </w:r>
     </w:p>
     <w:p>
       <w:pPr>
-        <w:pStyle w:val="Heading6"/>
+        <w:pStyle w:val="ListBullet"/>
         <w:ind w:left="880"/>
       </w:pPr>
       <w:r>
         <w:t>四</w:t>
-      </w:r>
-    </w:p>
-    <w:p>
-      <w:pPr>
-        <w:ind w:left="880"/>
-      </w:pPr>
-      <w:r>
+        <w:br/>
         <w:t>危険物の規制に関する政令（昭和三十四年政令第三百六号）別表第四備考第六号に規定する可燃性固体類及び同表備考第八号に規定する可燃性液体類</w:t>
       </w:r>
     </w:p>
     <w:p>
       <w:pPr>
-        <w:pStyle w:val="Heading6"/>
+        <w:pStyle w:val="ListBullet"/>
         <w:ind w:left="880"/>
       </w:pPr>
       <w:r>
         <w:t>五</w:t>
-      </w:r>
-    </w:p>
-    <w:p>
-      <w:pPr>
-        <w:ind w:left="880"/>
-      </w:pPr>
-      <w:r>
+        <w:br/>
         <w:t>石油コンビナート等災害防止法施行令（昭和五十一年政令第百二十九号）第三条第一項第五号に規定する高圧ガス以外の可燃性のガス</w:t>
       </w:r>
     </w:p>
@@ -632,52 +446,34 @@
     </w:p>
     <w:p>
       <w:pPr>
-        <w:pStyle w:val="Heading6"/>
+        <w:pStyle w:val="ListBullet"/>
         <w:ind w:left="880"/>
       </w:pPr>
       <w:r>
         <w:t>一</w:t>
-      </w:r>
-    </w:p>
-    <w:p>
-      <w:pPr>
-        <w:ind w:left="880"/>
-      </w:pPr>
-      <w:r>
+        <w:br/>
         <w:t>高齢者、障害者、乳幼児又は児童が通所、入所又は入居をする社会福祉施設その他これに類する施設</w:t>
       </w:r>
     </w:p>
     <w:p>
       <w:pPr>
-        <w:pStyle w:val="Heading6"/>
+        <w:pStyle w:val="ListBullet"/>
         <w:ind w:left="880"/>
       </w:pPr>
       <w:r>
         <w:t>二</w:t>
-      </w:r>
-    </w:p>
-    <w:p>
-      <w:pPr>
-        <w:ind w:left="880"/>
-      </w:pPr>
-      <w:r>
+        <w:br/>
         <w:t>幼稚園、小学校、中学校、義務教育学校、中等教育学校（前期課程に係るものに限る。）又は特別支援学校</w:t>
       </w:r>
     </w:p>
     <w:p>
       <w:pPr>
-        <w:pStyle w:val="Heading6"/>
+        <w:pStyle w:val="ListBullet"/>
         <w:ind w:left="880"/>
       </w:pPr>
       <w:r>
         <w:t>三</w:t>
-      </w:r>
-    </w:p>
-    <w:p>
-      <w:pPr>
-        <w:ind w:left="880"/>
-      </w:pPr>
-      <w:r>
+        <w:br/>
         <w:t>病院、診療所又は助産所</w:t>
       </w:r>
     </w:p>
@@ -696,52 +492,34 @@
     </w:p>
     <w:p>
       <w:pPr>
-        <w:pStyle w:val="Heading6"/>
+        <w:pStyle w:val="ListBullet"/>
         <w:ind w:left="880"/>
       </w:pPr>
       <w:r>
         <w:t>一</w:t>
-      </w:r>
-    </w:p>
-    <w:p>
-      <w:pPr>
-        <w:ind w:left="880"/>
-      </w:pPr>
-      <w:r>
+        <w:br/>
         <w:t>沖縄振興特別措置法（平成十四年法律第十四号）第百五条の三第二項に規定する交付金</w:t>
       </w:r>
     </w:p>
     <w:p>
       <w:pPr>
-        <w:pStyle w:val="Heading6"/>
+        <w:pStyle w:val="ListBullet"/>
         <w:ind w:left="880"/>
       </w:pPr>
       <w:r>
         <w:t>二</w:t>
-      </w:r>
-    </w:p>
-    <w:p>
-      <w:pPr>
-        <w:ind w:left="880"/>
-      </w:pPr>
-      <w:r>
+        <w:br/>
         <w:t>地域再生法（平成十七年法律第二十四号）第十三条第一項に規定する交付金（同法第五条第四項第一号ロに掲げる事業に要する経費に充てるためのものに限る。）</w:t>
       </w:r>
     </w:p>
     <w:p>
       <w:pPr>
-        <w:pStyle w:val="Heading6"/>
+        <w:pStyle w:val="ListBullet"/>
         <w:ind w:left="880"/>
       </w:pPr>
       <w:r>
         <w:t>三</w:t>
-      </w:r>
-    </w:p>
-    <w:p>
-      <w:pPr>
-        <w:ind w:left="880"/>
-      </w:pPr>
-      <w:r>
+        <w:br/>
         <w:t>前二号に掲げるもののほか、法第十三条第三項に規定する事業に要する経費に充てるための交付金で内閣総理大臣が定めるもの</w:t>
       </w:r>
     </w:p>
@@ -820,35 +598,23 @@
     </w:p>
     <w:p>
       <w:pPr>
-        <w:pStyle w:val="Heading6"/>
+        <w:pStyle w:val="ListBullet"/>
         <w:ind w:left="880"/>
       </w:pPr>
       <w:r>
         <w:t>一</w:t>
-      </w:r>
-    </w:p>
-    <w:p>
-      <w:pPr>
-        <w:ind w:left="880"/>
-      </w:pPr>
-      <w:r>
+        <w:br/>
         <w:t>地方公共団体（港湾法（昭和二十五年法律第二百十八号）第四条第一項の規定による港務局を含む。次号において同じ。）</w:t>
       </w:r>
     </w:p>
     <w:p>
       <w:pPr>
-        <w:pStyle w:val="Heading6"/>
+        <w:pStyle w:val="ListBullet"/>
         <w:ind w:left="880"/>
       </w:pPr>
       <w:r>
         <w:t>二</w:t>
-      </w:r>
-    </w:p>
-    <w:p>
-      <w:pPr>
-        <w:ind w:left="880"/>
-      </w:pPr>
-      <w:r>
+        <w:br/>
         <w:t>地方公共団体から補助を受けて法別表の避難場所又は避難経路の整備を実施する者</w:t>
       </w:r>
     </w:p>
@@ -888,7 +654,7 @@
         <w:pStyle w:val="Heading1"/>
       </w:pPr>
       <w:r>
-        <w:t>附　則（平成一五年一二月三日政令第四七六号）</w:t>
+        <w:t>附則（平成一五年一二月三日政令第四七六号）</w:t>
       </w:r>
     </w:p>
     <w:p>
@@ -906,7 +672,7 @@
         <w:pStyle w:val="Heading1"/>
       </w:pPr>
       <w:r>
-        <w:t>附　則（平成一六年二月六日政令第一九号）</w:t>
+        <w:t>附則（平成一六年二月六日政令第一九号）</w:t>
       </w:r>
     </w:p>
     <w:p>
@@ -920,40 +686,34 @@
     <w:p>
       <w:r>
         <w:t>この政令は、消防組織法及び消防法の一部を改正する法律（平成十五年法律第八十四号）附則第一条第二号に掲げる規定の施行の日（平成十六年六月一日）から施行する。</w:t>
+        <w:br/>
+        <w:t>ただし、次の各号に掲げる規定は、当該各号に定める日から施行する。</w:t>
       </w:r>
     </w:p>
     <w:p>
       <w:pPr>
-        <w:pStyle w:val="Heading6"/>
+        <w:pStyle w:val="ListBullet"/>
         <w:ind w:left="880"/>
       </w:pPr>
       <w:r>
         <w:t>一</w:t>
-      </w:r>
-    </w:p>
-    <w:p>
-      <w:pPr>
-        <w:ind w:left="880"/>
-      </w:pPr>
-      <w:r>
+        <w:br/>
         <w:t>略</w:t>
       </w:r>
     </w:p>
     <w:p>
       <w:pPr>
-        <w:pStyle w:val="Heading6"/>
+        <w:pStyle w:val="ListBullet"/>
         <w:ind w:left="880"/>
       </w:pPr>
       <w:r>
         <w:t>二</w:t>
-      </w:r>
-    </w:p>
-    <w:p>
-      <w:pPr>
-        <w:ind w:left="880"/>
-      </w:pPr>
-      <w:r>
+        <w:br/>
         <w:t>第一条の二第三項の改正規定並びに附則第六条及び第八条の規定</w:t>
+        <w:br/>
+        <w:br/>
+        <w:br/>
+        <w:t>平成十六年八月一日</w:t>
       </w:r>
     </w:p>
     <w:p>
@@ -966,7 +726,7 @@
         <w:pStyle w:val="Heading1"/>
       </w:pPr>
       <w:r>
-        <w:t>附　則（平成一六年七月九日政令第二二五号）</w:t>
+        <w:t>附則（平成一六年七月九日政令第二二五号）</w:t>
       </w:r>
     </w:p>
     <w:p>
@@ -992,7 +752,7 @@
         <w:pStyle w:val="Heading1"/>
       </w:pPr>
       <w:r>
-        <w:t>附　則（平成一七年八月一五日政令第二八二号）</w:t>
+        <w:t>附則（平成一七年八月一五日政令第二八二号）</w:t>
       </w:r>
     </w:p>
     <w:p>
@@ -1018,7 +778,7 @@
         <w:pStyle w:val="Heading1"/>
       </w:pPr>
       <w:r>
-        <w:t>附　則（平成一七年一一月二日政令第三三三号）</w:t>
+        <w:t>附則（平成一七年一一月二日政令第三三三号）</w:t>
       </w:r>
     </w:p>
     <w:p>
@@ -1044,7 +804,7 @@
         <w:pStyle w:val="Heading1"/>
       </w:pPr>
       <w:r>
-        <w:t>附　則（平成一八年三月三一日政令第一五四号）</w:t>
+        <w:t>附則（平成一八年三月三一日政令第一五四号）</w:t>
       </w:r>
     </w:p>
     <w:p>
@@ -1070,7 +830,7 @@
         <w:pStyle w:val="Heading1"/>
       </w:pPr>
       <w:r>
-        <w:t>附　則（平成一八年八月一八日政令第二七六号）</w:t>
+        <w:t>附則（平成一八年八月一八日政令第二七六号）</w:t>
       </w:r>
     </w:p>
     <w:p>
@@ -1088,7 +848,7 @@
         <w:pStyle w:val="Heading1"/>
       </w:pPr>
       <w:r>
-        <w:t>附　則（平成一八年九月二六日政令第三二〇号）</w:t>
+        <w:t>附則（平成一八年九月二六日政令第三二〇号）</w:t>
       </w:r>
     </w:p>
     <w:p>
@@ -1106,7 +866,7 @@
         <w:pStyle w:val="Heading1"/>
       </w:pPr>
       <w:r>
-        <w:t>附　則（平成一九年三月二二日政令第五五号）</w:t>
+        <w:t>附則（平成一九年三月二二日政令第五五号）</w:t>
       </w:r>
     </w:p>
     <w:p>
@@ -1132,7 +892,7 @@
         <w:pStyle w:val="Heading1"/>
       </w:pPr>
       <w:r>
-        <w:t>附　則（平成一九年六月一三日政令第一七九号）</w:t>
+        <w:t>附則（平成一九年六月一三日政令第一七九号）</w:t>
       </w:r>
     </w:p>
     <w:p>
@@ -1158,7 +918,7 @@
         <w:pStyle w:val="Heading1"/>
       </w:pPr>
       <w:r>
-        <w:t>附　則（平成一九年一二月一二日政令第三六三号）</w:t>
+        <w:t>附則（平成一九年一二月一二日政令第三六三号）</w:t>
       </w:r>
     </w:p>
     <w:p>
@@ -1176,7 +936,7 @@
         <w:pStyle w:val="Heading1"/>
       </w:pPr>
       <w:r>
-        <w:t>附　則（平成二三年六月二四日政令第一八一号）</w:t>
+        <w:t>附則（平成二三年六月二四日政令第一八一号）</w:t>
       </w:r>
     </w:p>
     <w:p>
@@ -1202,7 +962,7 @@
         <w:pStyle w:val="Heading1"/>
       </w:pPr>
       <w:r>
-        <w:t>附　則（平成二三年九月二二日政令第二九六号）</w:t>
+        <w:t>附則（平成二三年九月二二日政令第二九六号）</w:t>
       </w:r>
     </w:p>
     <w:p>
@@ -1220,7 +980,7 @@
         <w:pStyle w:val="Heading1"/>
       </w:pPr>
       <w:r>
-        <w:t>附　則（平成二三年一二月二日政令第三七六号）</w:t>
+        <w:t>附則（平成二三年一二月二日政令第三七六号）</w:t>
       </w:r>
     </w:p>
     <w:p>
@@ -1246,7 +1006,7 @@
         <w:pStyle w:val="Heading1"/>
       </w:pPr>
       <w:r>
-        <w:t>附　則（平成二四年二月三日政令第二六号）</w:t>
+        <w:t>附則（平成二四年二月三日政令第二六号）</w:t>
       </w:r>
     </w:p>
     <w:p>
@@ -1272,7 +1032,7 @@
         <w:pStyle w:val="Heading1"/>
       </w:pPr>
       <w:r>
-        <w:t>附　則（平成二四年九月一四日政令第二三五号）</w:t>
+        <w:t>附則（平成二四年九月一四日政令第二三五号）</w:t>
       </w:r>
     </w:p>
     <w:p>
@@ -1298,7 +1058,7 @@
         <w:pStyle w:val="Heading1"/>
       </w:pPr>
       <w:r>
-        <w:t>附　則（平成二五年一月一八日政令第五号）</w:t>
+        <w:t>附則（平成二五年一月一八日政令第五号）</w:t>
       </w:r>
     </w:p>
     <w:p>
@@ -1316,10 +1076,22 @@
         <w:pStyle w:val="Heading1"/>
       </w:pPr>
       <w:r>
-        <w:t>附　則（平成二五年六月二六日政令第一九一号）</w:t>
+        <w:t>附則（平成二五年六月二六日政令第一九一号）</w:t>
       </w:r>
     </w:p>
     <w:p>
+      <w:pPr>
+        <w:pStyle w:val="Heading5"/>
+        <w:ind w:left="440"/>
+      </w:pPr>
+      <w:r>
+        <w:t>１</w:t>
+      </w:r>
+    </w:p>
+    <w:p>
+      <w:pPr>
+        <w:ind w:left="440"/>
+      </w:pPr>
       <w:r>
         <w:t>この政令は、設置法附則第一条第四号に掲げる規定の施行の日（平成二十五年七月八日）から施行する。</w:t>
       </w:r>
@@ -1334,10 +1106,22 @@
         <w:pStyle w:val="Heading1"/>
       </w:pPr>
       <w:r>
-        <w:t>附　則（平成二五年一一月二七日政令第三一九号）</w:t>
+        <w:t>附則（平成二五年一一月二七日政令第三一九号）</w:t>
       </w:r>
     </w:p>
     <w:p>
+      <w:pPr>
+        <w:pStyle w:val="Heading5"/>
+        <w:ind w:left="440"/>
+      </w:pPr>
+      <w:r>
+        <w:t>１</w:t>
+      </w:r>
+    </w:p>
+    <w:p>
+      <w:pPr>
+        <w:ind w:left="440"/>
+      </w:pPr>
       <w:r>
         <w:t>この政令は、平成二十六年四月一日から施行する。</w:t>
       </w:r>
@@ -1352,10 +1136,22 @@
         <w:pStyle w:val="Heading1"/>
       </w:pPr>
       <w:r>
-        <w:t>附　則（平成二五年一二月二六日政令第三六〇号）</w:t>
+        <w:t>附則（平成二五年一二月二六日政令第三六〇号）</w:t>
       </w:r>
     </w:p>
     <w:p>
+      <w:pPr>
+        <w:pStyle w:val="Heading5"/>
+        <w:ind w:left="440"/>
+      </w:pPr>
+      <w:r>
+        <w:t>１</w:t>
+      </w:r>
+    </w:p>
+    <w:p>
+      <w:pPr>
+        <w:ind w:left="440"/>
+      </w:pPr>
       <w:r>
         <w:t>この政令は、東南海・南海地震に係る地震防災対策の推進に関する特別措置法の一部を改正する法律の施行の日（平成二十五年十二月二十七日）から施行する。</w:t>
       </w:r>
@@ -1370,7 +1166,7 @@
         <w:pStyle w:val="Heading1"/>
       </w:pPr>
       <w:r>
-        <w:t>附　則（平成二七年一二月一六日政令第四二一号）</w:t>
+        <w:t>附則（平成二七年一二月一六日政令第四二一号）</w:t>
       </w:r>
     </w:p>
     <w:p>
@@ -1388,7 +1184,7 @@
         <w:pStyle w:val="Heading1"/>
       </w:pPr>
       <w:r>
-        <w:t>附　則（平成二八年二月一七日政令第四三号）</w:t>
+        <w:t>附則（平成二八年二月一七日政令第四三号）</w:t>
       </w:r>
     </w:p>
     <w:p>
@@ -1414,7 +1210,7 @@
         <w:pStyle w:val="Heading1"/>
       </w:pPr>
       <w:r>
-        <w:t>附　則（平成二八年二月一九日政令第四五号）</w:t>
+        <w:t>附則（平成二八年二月一九日政令第四五号）</w:t>
       </w:r>
     </w:p>
     <w:p>
@@ -1432,10 +1228,22 @@
         <w:pStyle w:val="Heading1"/>
       </w:pPr>
       <w:r>
-        <w:t>附　則（平成二八年四月二〇日政令第二〇三号）</w:t>
+        <w:t>附則（平成二八年四月二〇日政令第二〇三号）</w:t>
       </w:r>
     </w:p>
     <w:p>
+      <w:pPr>
+        <w:pStyle w:val="Heading5"/>
+        <w:ind w:left="440"/>
+      </w:pPr>
+      <w:r>
+        <w:t>１</w:t>
+      </w:r>
+    </w:p>
+    <w:p>
+      <w:pPr>
+        <w:ind w:left="440"/>
+      </w:pPr>
       <w:r>
         <w:t>この政令は、公布の日から施行する。</w:t>
       </w:r>
@@ -1450,7 +1258,7 @@
         <w:pStyle w:val="Heading1"/>
       </w:pPr>
       <w:r>
-        <w:t>附　則（平成二九年三月二三日政令第四〇号）</w:t>
+        <w:t>附則（平成二九年三月二三日政令第四〇号）</w:t>
       </w:r>
     </w:p>
     <w:p>
@@ -1476,7 +1284,7 @@
         <w:pStyle w:val="Heading1"/>
       </w:pPr>
       <w:r>
-        <w:t>附　則（平成三〇年三月二二日政令第五四号）</w:t>
+        <w:t>附則（平成三〇年三月二二日政令第五四号）</w:t>
       </w:r>
     </w:p>
     <w:p>
@@ -1494,7 +1302,7 @@
         <w:pStyle w:val="Heading1"/>
       </w:pPr>
       <w:r>
-        <w:t>附　則（平成三〇年三月二二日政令第五五号）</w:t>
+        <w:t>附則（平成三〇年三月二二日政令第五五号）</w:t>
       </w:r>
     </w:p>
     <w:p>
@@ -1508,6 +1316,8 @@
     <w:p>
       <w:r>
         <w:t>この政令は、平成三十年四月一日から施行する。</w:t>
+        <w:br/>
+        <w:t>ただし、次条から附則第四条までの規定は、公布の日から施行する。</w:t>
       </w:r>
     </w:p>
     <w:p>
@@ -1559,7 +1369,7 @@
         <w:pStyle w:val="Heading1"/>
       </w:pPr>
       <w:r>
-        <w:t>附　則（令和元年一一月七日政令第一五五号）</w:t>
+        <w:t>附則（令和元年一一月七日政令第一五五号）</w:t>
       </w:r>
     </w:p>
     <w:p>
@@ -1587,7 +1397,7 @@
     </w:pPr>
     <w:r>
       <w:tab/>
-      <w:t>WeGov v0.1 - FTS141</w:t>
+      <w:t>WeGov v0.2 - FTS141</w:t>
     </w:r>
   </w:p>
 </w:ftr>
